--- a/Resume.docx
+++ b/Resume.docx
@@ -1041,6 +1041,26 @@
     </w:p>
     <w:p>
       <w:pPr>
+        <w:pStyle w:val="ListParagraph"/>
+        <w:numPr>
+          <w:ilvl w:val="0"/>
+          <w:numId w:val="2"/>
+        </w:numPr>
+        <w:rPr>
+          <w:rFonts w:ascii="Times New Roman" w:hAnsi="Times New Roman" w:cs="Times New Roman"/>
+          <w:lang w:val="en-US"/>
+        </w:rPr>
+      </w:pPr>
+      <w:r>
+        <w:rPr>
+          <w:rFonts w:ascii="Times New Roman" w:hAnsi="Times New Roman" w:cs="Times New Roman"/>
+          <w:lang w:val="en-US"/>
+        </w:rPr>
+        <w:t>Fundamental Programming of C</w:t>
+      </w:r>
+    </w:p>
+    <w:p>
+      <w:pPr>
         <w:pBdr>
           <w:bottom w:val="single" w:sz="12" w:space="1" w:color="auto"/>
         </w:pBdr>
@@ -1084,17 +1104,6 @@
         </w:rPr>
         <w:t>Remote Controlled Grass Cutter, GITAM (November 2023)</w:t>
       </w:r>
-    </w:p>
-    <w:p>
-      <w:pPr>
-        <w:pBdr>
-          <w:bottom w:val="single" w:sz="12" w:space="1" w:color="auto"/>
-        </w:pBdr>
-        <w:rPr>
-          <w:rFonts w:ascii="Times New Roman" w:hAnsi="Times New Roman" w:cs="Times New Roman"/>
-          <w:lang w:val="en-US"/>
-        </w:rPr>
-      </w:pPr>
     </w:p>
     <w:p>
       <w:pPr>
